--- a/文档/WORD/1717249062 徐福扬 论文正文.docx
+++ b/文档/WORD/1717249062 徐福扬 论文正文.docx
@@ -34713,7 +34713,7 @@
 </file>
 
 <file path=customXml/itemProps1.xml><?xml version="1.0" encoding="utf-8"?>
-<ds:datastoreItem xmlns:ds="http://schemas.openxmlformats.org/officeDocument/2006/customXml" ds:itemID="{CEC2521D-CCB9-4DF1-B4EF-E77EAFDE7416}">
+<ds:datastoreItem xmlns:ds="http://schemas.openxmlformats.org/officeDocument/2006/customXml" ds:itemID="{19805549-5022-4247-A88F-E4536BBE478C}">
   <ds:schemaRefs>
     <ds:schemaRef ds:uri="http://schemas.openxmlformats.org/officeDocument/2006/bibliography"/>
   </ds:schemaRefs>
